--- a/Lesson 25 + 26 Deploy du an Fullstack va Config ma.docx
+++ b/Lesson 25 + 26 Deploy du an Fullstack va Config ma.docx
@@ -9,6 +9,9 @@
     </w:p>
     <w:p>
       <w:r>
+        <w:rPr>
+          <w:noProof/>
+        </w:rPr>
         <w:drawing>
           <wp:inline distT="0" distB="0" distL="0" distR="0" wp14:anchorId="7B513BE6" wp14:editId="7C312D28">
             <wp:extent cx="5943600" cy="3255645"/>
@@ -82,6 +85,9 @@
     </w:p>
     <w:p>
       <w:r>
+        <w:rPr>
+          <w:noProof/>
+        </w:rPr>
         <w:lastRenderedPageBreak/>
         <w:drawing>
           <wp:inline distT="0" distB="0" distL="0" distR="0" wp14:anchorId="5AC736BA" wp14:editId="501E7CFD">
@@ -676,6 +682,9 @@
         <w:br/>
       </w:r>
       <w:r>
+        <w:rPr>
+          <w:noProof/>
+        </w:rPr>
         <w:drawing>
           <wp:inline distT="0" distB="0" distL="0" distR="0" wp14:anchorId="06E34090" wp14:editId="1AB6A9BA">
             <wp:extent cx="5943600" cy="2997200"/>
@@ -1421,7 +1430,13 @@
         </w:numPr>
       </w:pPr>
       <w:r>
-        <w:t>Config map là để map cấu hình và config vào trong K8s</w:t>
+        <w:t xml:space="preserve">Config map là </w:t>
+      </w:r>
+      <w:r>
+        <w:t>đối tượng để lưu trữ</w:t>
+      </w:r>
+      <w:r>
+        <w:t xml:space="preserve"> cấu hình và config vào trong K8s</w:t>
       </w:r>
       <w:r>
         <w:t>, là cấu hình để lưu trữ dữ liệu kiểu</w:t>
@@ -1444,6 +1459,9 @@
         <w:pStyle w:val="ListParagraph"/>
       </w:pPr>
       <w:r>
+        <w:rPr>
+          <w:noProof/>
+        </w:rPr>
         <w:drawing>
           <wp:inline distT="0" distB="0" distL="0" distR="0" wp14:anchorId="66AA2012" wp14:editId="2834C1BF">
             <wp:extent cx="5943600" cy="4426585"/>
@@ -1486,6 +1504,9 @@
         <w:pStyle w:val="ListParagraph"/>
       </w:pPr>
       <w:r>
+        <w:rPr>
+          <w:noProof/>
+        </w:rPr>
         <w:lastRenderedPageBreak/>
         <w:drawing>
           <wp:inline distT="0" distB="0" distL="0" distR="0" wp14:anchorId="008E92FA" wp14:editId="405F13DF">
@@ -1529,6 +1550,9 @@
         <w:pStyle w:val="ListParagraph"/>
       </w:pPr>
       <w:r>
+        <w:rPr>
+          <w:noProof/>
+        </w:rPr>
         <w:lastRenderedPageBreak/>
         <w:drawing>
           <wp:inline distT="0" distB="0" distL="0" distR="0" wp14:anchorId="31B77A66" wp14:editId="6611E369">
@@ -1572,6 +1596,9 @@
         <w:pStyle w:val="ListParagraph"/>
       </w:pPr>
       <w:r>
+        <w:rPr>
+          <w:noProof/>
+        </w:rPr>
         <w:lastRenderedPageBreak/>
         <w:drawing>
           <wp:inline distT="0" distB="0" distL="0" distR="0" wp14:anchorId="2A068600" wp14:editId="27EE0AFC">
@@ -1620,6 +1647,9 @@
         <w:pStyle w:val="ListParagraph"/>
       </w:pPr>
       <w:r>
+        <w:rPr>
+          <w:noProof/>
+        </w:rPr>
         <w:lastRenderedPageBreak/>
         <w:drawing>
           <wp:inline distT="0" distB="0" distL="0" distR="0" wp14:anchorId="79690D47" wp14:editId="17A89640">
@@ -1679,6 +1709,9 @@
         <w:br/>
       </w:r>
       <w:r>
+        <w:rPr>
+          <w:noProof/>
+        </w:rPr>
         <w:drawing>
           <wp:inline distT="0" distB="0" distL="0" distR="0" wp14:anchorId="6C9F823A" wp14:editId="7D10C0B3">
             <wp:extent cx="5943600" cy="6514465"/>
@@ -1725,10 +1758,7 @@
         </w:numPr>
       </w:pPr>
       <w:r>
-        <w:t>ENTRYPOINT java -jar /run/spring-boot-ecommerce-0.0.1-SNAPSHOT.jar --spring.config.localtion=/run/src/main/resources/application.properties</w:t>
-      </w:r>
-      <w:r>
-        <w:t xml:space="preserve"> =&gt; /run/src/… chinh la </w:t>
+        <w:t xml:space="preserve">ENTRYPOINT java -jar /run/spring-boot-ecommerce-0.0.1-SNAPSHOT.jar --spring.config.localtion=/run/src/main/resources/application.properties =&gt; /run/src/… chinh la </w:t>
       </w:r>
       <w:r>
         <w:t>nam trong container =&gt; khong lien quan den thu muc ben ngoai server</w:t>
@@ -1739,6 +1769,309 @@
       </w:r>
       <w:r>
         <w:t>container de co the doc file cau hinh</w:t>
+      </w:r>
+    </w:p>
+    <w:p/>
+    <w:p>
+      <w:r>
+        <w:rPr>
+          <w:noProof/>
+        </w:rPr>
+        <w:lastRenderedPageBreak/>
+        <w:drawing>
+          <wp:inline distT="0" distB="0" distL="0" distR="0" wp14:anchorId="3C17E031" wp14:editId="4B87970B">
+            <wp:extent cx="5943600" cy="2451735"/>
+            <wp:effectExtent l="0" t="0" r="0" b="5715"/>
+            <wp:docPr id="626298673" name="Picture 1"/>
+            <wp:cNvGraphicFramePr>
+              <a:graphicFrameLocks xmlns:a="http://schemas.openxmlformats.org/drawingml/2006/main" noChangeAspect="1"/>
+            </wp:cNvGraphicFramePr>
+            <a:graphic xmlns:a="http://schemas.openxmlformats.org/drawingml/2006/main">
+              <a:graphicData uri="http://schemas.openxmlformats.org/drawingml/2006/picture">
+                <pic:pic xmlns:pic="http://schemas.openxmlformats.org/drawingml/2006/picture">
+                  <pic:nvPicPr>
+                    <pic:cNvPr id="626298673" name=""/>
+                    <pic:cNvPicPr/>
+                  </pic:nvPicPr>
+                  <pic:blipFill>
+                    <a:blip r:embed="rId14"/>
+                    <a:stretch>
+                      <a:fillRect/>
+                    </a:stretch>
+                  </pic:blipFill>
+                  <pic:spPr>
+                    <a:xfrm>
+                      <a:off x="0" y="0"/>
+                      <a:ext cx="5943600" cy="2451735"/>
+                    </a:xfrm>
+                    <a:prstGeom prst="rect">
+                      <a:avLst/>
+                    </a:prstGeom>
+                  </pic:spPr>
+                </pic:pic>
+              </a:graphicData>
+            </a:graphic>
+          </wp:inline>
+        </w:drawing>
+      </w:r>
+    </w:p>
+    <w:p>
+      <w:r>
+        <w:t>=&gt; Chia là 2 stage:</w:t>
+      </w:r>
+      <w:r>
+        <w:br/>
+        <w:t xml:space="preserve">+ 1 </w:t>
+      </w:r>
+      <w:r>
+        <w:t>b</w:t>
+      </w:r>
+      <w:r>
+        <w:t>uild stage: dùng image Maven + JDK 17 để compile/build source code =&gt; tạo file .jar trong target/</w:t>
+      </w:r>
+    </w:p>
+    <w:p>
+      <w:r>
+        <w:t xml:space="preserve">+ 2 run stage: dùng image JDK nhẹ hơn chỉ để chạy file .jar (không cần </w:t>
+      </w:r>
+      <w:r>
+        <w:t>M</w:t>
+      </w:r>
+      <w:r>
+        <w:t>aven,</w:t>
+      </w:r>
+      <w:r>
+        <w:t xml:space="preserve"> không cần source</w:t>
+      </w:r>
+      <w:r>
+        <w:t>)</w:t>
+      </w:r>
+      <w:r>
+        <w:br/>
+        <w:t>=&gt; Mục tiêu: image final nhỏ hơn, build sạch, không mang theo tool build vào runtime.</w:t>
+      </w:r>
+    </w:p>
+    <w:p>
+      <w:r>
+        <w:rPr>
+          <w:noProof/>
+        </w:rPr>
+        <w:lastRenderedPageBreak/>
+        <w:drawing>
+          <wp:inline distT="0" distB="0" distL="0" distR="0" wp14:anchorId="301DF58F" wp14:editId="086239BB">
+            <wp:extent cx="5925377" cy="7735380"/>
+            <wp:effectExtent l="0" t="0" r="0" b="0"/>
+            <wp:docPr id="859273077" name="Picture 1"/>
+            <wp:cNvGraphicFramePr>
+              <a:graphicFrameLocks xmlns:a="http://schemas.openxmlformats.org/drawingml/2006/main" noChangeAspect="1"/>
+            </wp:cNvGraphicFramePr>
+            <a:graphic xmlns:a="http://schemas.openxmlformats.org/drawingml/2006/main">
+              <a:graphicData uri="http://schemas.openxmlformats.org/drawingml/2006/picture">
+                <pic:pic xmlns:pic="http://schemas.openxmlformats.org/drawingml/2006/picture">
+                  <pic:nvPicPr>
+                    <pic:cNvPr id="859273077" name=""/>
+                    <pic:cNvPicPr/>
+                  </pic:nvPicPr>
+                  <pic:blipFill>
+                    <a:blip r:embed="rId15"/>
+                    <a:stretch>
+                      <a:fillRect/>
+                    </a:stretch>
+                  </pic:blipFill>
+                  <pic:spPr>
+                    <a:xfrm>
+                      <a:off x="0" y="0"/>
+                      <a:ext cx="5925377" cy="7735380"/>
+                    </a:xfrm>
+                    <a:prstGeom prst="rect">
+                      <a:avLst/>
+                    </a:prstGeom>
+                  </pic:spPr>
+                </pic:pic>
+              </a:graphicData>
+            </a:graphic>
+          </wp:inline>
+        </w:drawing>
+      </w:r>
+    </w:p>
+    <w:p>
+      <w:r>
+        <w:rPr>
+          <w:noProof/>
+        </w:rPr>
+        <w:lastRenderedPageBreak/>
+        <w:drawing>
+          <wp:inline distT="0" distB="0" distL="0" distR="0" wp14:anchorId="0E52EDFB" wp14:editId="1E8075F3">
+            <wp:extent cx="5687219" cy="7144747"/>
+            <wp:effectExtent l="0" t="0" r="8890" b="0"/>
+            <wp:docPr id="1426873960" name="Picture 1"/>
+            <wp:cNvGraphicFramePr>
+              <a:graphicFrameLocks xmlns:a="http://schemas.openxmlformats.org/drawingml/2006/main" noChangeAspect="1"/>
+            </wp:cNvGraphicFramePr>
+            <a:graphic xmlns:a="http://schemas.openxmlformats.org/drawingml/2006/main">
+              <a:graphicData uri="http://schemas.openxmlformats.org/drawingml/2006/picture">
+                <pic:pic xmlns:pic="http://schemas.openxmlformats.org/drawingml/2006/picture">
+                  <pic:nvPicPr>
+                    <pic:cNvPr id="1426873960" name=""/>
+                    <pic:cNvPicPr/>
+                  </pic:nvPicPr>
+                  <pic:blipFill>
+                    <a:blip r:embed="rId16"/>
+                    <a:stretch>
+                      <a:fillRect/>
+                    </a:stretch>
+                  </pic:blipFill>
+                  <pic:spPr>
+                    <a:xfrm>
+                      <a:off x="0" y="0"/>
+                      <a:ext cx="5687219" cy="7144747"/>
+                    </a:xfrm>
+                    <a:prstGeom prst="rect">
+                      <a:avLst/>
+                    </a:prstGeom>
+                  </pic:spPr>
+                </pic:pic>
+              </a:graphicData>
+            </a:graphic>
+          </wp:inline>
+        </w:drawing>
+      </w:r>
+    </w:p>
+    <w:p>
+      <w:r>
+        <w:rPr>
+          <w:noProof/>
+        </w:rPr>
+        <w:lastRenderedPageBreak/>
+        <w:drawing>
+          <wp:inline distT="0" distB="0" distL="0" distR="0" wp14:anchorId="4F8249DB" wp14:editId="42FC0897">
+            <wp:extent cx="5943600" cy="5535295"/>
+            <wp:effectExtent l="0" t="0" r="0" b="8255"/>
+            <wp:docPr id="295407751" name="Picture 1"/>
+            <wp:cNvGraphicFramePr>
+              <a:graphicFrameLocks xmlns:a="http://schemas.openxmlformats.org/drawingml/2006/main" noChangeAspect="1"/>
+            </wp:cNvGraphicFramePr>
+            <a:graphic xmlns:a="http://schemas.openxmlformats.org/drawingml/2006/main">
+              <a:graphicData uri="http://schemas.openxmlformats.org/drawingml/2006/picture">
+                <pic:pic xmlns:pic="http://schemas.openxmlformats.org/drawingml/2006/picture">
+                  <pic:nvPicPr>
+                    <pic:cNvPr id="295407751" name=""/>
+                    <pic:cNvPicPr/>
+                  </pic:nvPicPr>
+                  <pic:blipFill>
+                    <a:blip r:embed="rId17"/>
+                    <a:stretch>
+                      <a:fillRect/>
+                    </a:stretch>
+                  </pic:blipFill>
+                  <pic:spPr>
+                    <a:xfrm>
+                      <a:off x="0" y="0"/>
+                      <a:ext cx="5943600" cy="5535295"/>
+                    </a:xfrm>
+                    <a:prstGeom prst="rect">
+                      <a:avLst/>
+                    </a:prstGeom>
+                  </pic:spPr>
+                </pic:pic>
+              </a:graphicData>
+            </a:graphic>
+          </wp:inline>
+        </w:drawing>
+      </w:r>
+    </w:p>
+    <w:p/>
+    <w:p>
+      <w:r>
+        <w:rPr>
+          <w:noProof/>
+        </w:rPr>
+        <w:lastRenderedPageBreak/>
+        <w:drawing>
+          <wp:inline distT="0" distB="0" distL="0" distR="0" wp14:anchorId="35D5CC1D" wp14:editId="024CBA39">
+            <wp:extent cx="5943600" cy="7589520"/>
+            <wp:effectExtent l="0" t="0" r="0" b="0"/>
+            <wp:docPr id="707392161" name="Picture 1"/>
+            <wp:cNvGraphicFramePr>
+              <a:graphicFrameLocks xmlns:a="http://schemas.openxmlformats.org/drawingml/2006/main" noChangeAspect="1"/>
+            </wp:cNvGraphicFramePr>
+            <a:graphic xmlns:a="http://schemas.openxmlformats.org/drawingml/2006/main">
+              <a:graphicData uri="http://schemas.openxmlformats.org/drawingml/2006/picture">
+                <pic:pic xmlns:pic="http://schemas.openxmlformats.org/drawingml/2006/picture">
+                  <pic:nvPicPr>
+                    <pic:cNvPr id="707392161" name=""/>
+                    <pic:cNvPicPr/>
+                  </pic:nvPicPr>
+                  <pic:blipFill>
+                    <a:blip r:embed="rId18"/>
+                    <a:stretch>
+                      <a:fillRect/>
+                    </a:stretch>
+                  </pic:blipFill>
+                  <pic:spPr>
+                    <a:xfrm>
+                      <a:off x="0" y="0"/>
+                      <a:ext cx="5943600" cy="7589520"/>
+                    </a:xfrm>
+                    <a:prstGeom prst="rect">
+                      <a:avLst/>
+                    </a:prstGeom>
+                  </pic:spPr>
+                </pic:pic>
+              </a:graphicData>
+            </a:graphic>
+          </wp:inline>
+        </w:drawing>
+      </w:r>
+    </w:p>
+    <w:p/>
+    <w:p/>
+    <w:p>
+      <w:r>
+        <w:rPr>
+          <w:noProof/>
+        </w:rPr>
+        <w:lastRenderedPageBreak/>
+        <w:drawing>
+          <wp:inline distT="0" distB="0" distL="0" distR="0" wp14:anchorId="0BA3BB8D" wp14:editId="6A82B931">
+            <wp:extent cx="5943600" cy="6009005"/>
+            <wp:effectExtent l="0" t="0" r="0" b="0"/>
+            <wp:docPr id="1432688546" name="Picture 1"/>
+            <wp:cNvGraphicFramePr>
+              <a:graphicFrameLocks xmlns:a="http://schemas.openxmlformats.org/drawingml/2006/main" noChangeAspect="1"/>
+            </wp:cNvGraphicFramePr>
+            <a:graphic xmlns:a="http://schemas.openxmlformats.org/drawingml/2006/main">
+              <a:graphicData uri="http://schemas.openxmlformats.org/drawingml/2006/picture">
+                <pic:pic xmlns:pic="http://schemas.openxmlformats.org/drawingml/2006/picture">
+                  <pic:nvPicPr>
+                    <pic:cNvPr id="1432688546" name=""/>
+                    <pic:cNvPicPr/>
+                  </pic:nvPicPr>
+                  <pic:blipFill>
+                    <a:blip r:embed="rId19"/>
+                    <a:stretch>
+                      <a:fillRect/>
+                    </a:stretch>
+                  </pic:blipFill>
+                  <pic:spPr>
+                    <a:xfrm>
+                      <a:off x="0" y="0"/>
+                      <a:ext cx="5943600" cy="6009005"/>
+                    </a:xfrm>
+                    <a:prstGeom prst="rect">
+                      <a:avLst/>
+                    </a:prstGeom>
+                  </pic:spPr>
+                </pic:pic>
+              </a:graphicData>
+            </a:graphic>
+          </wp:inline>
+        </w:drawing>
+      </w:r>
+    </w:p>
+    <w:p>
+      <w:r>
+        <w:t>=-&gt; Là thư mục map file configmap vào trong container.</w:t>
       </w:r>
     </w:p>
     <w:p>
@@ -1750,8 +2083,7 @@
         </w:numPr>
       </w:pPr>
       <w:r>
-        <w:lastRenderedPageBreak/>
-        <w:t>root@database-server:/projects/Fullstack-Ecommerce-Web/02-backend_spring-boot-rest-api# docker build -t huyquyet1457/ecommerce-backend:v2 .</w:t>
+        <w:t>Vị trí đường dẫn nằm trong container chứ ko liên quan đến bên ngoài là source code</w:t>
       </w:r>
     </w:p>
     <w:p>
@@ -1763,10 +2095,7 @@
         </w:numPr>
       </w:pPr>
       <w:r>
-        <w:t>root@database-server:/projects/Fullstack-Ecommerce-Web/02-backend_spring-boot-rest-api# docker push huyquyet1457/ecommerce-backend:v2</w:t>
-      </w:r>
-      <w:r>
-        <w:t xml:space="preserve"> =&gt; push len</w:t>
+        <w:t>Tạo config map trên k8s, dùng rancher.</w:t>
       </w:r>
     </w:p>
     <w:p>
@@ -1778,7 +2107,997 @@
         </w:numPr>
       </w:pPr>
       <w:r>
-        <w:t>Tao config map =&gt; chua duoc map vao trong deployment backend. Chua duoc su dung =&gt; mount vao trong du an truoc roi thay doi docker image</w:t>
+        <w:t>Mount config map vào file yaml</w:t>
+      </w:r>
+      <w:r>
+        <w:t xml:space="preserve"> Deployment</w:t>
+      </w:r>
+      <w:r>
+        <w:t>.</w:t>
+      </w:r>
+    </w:p>
+    <w:p/>
+    <w:p>
+      <w:r>
+        <w:t>apiVersion: apps/v1</w:t>
+      </w:r>
+    </w:p>
+    <w:p>
+      <w:r>
+        <w:t>kind: Deployment</w:t>
+      </w:r>
+    </w:p>
+    <w:p>
+      <w:r>
+        <w:lastRenderedPageBreak/>
+        <w:t>metadata:</w:t>
+      </w:r>
+    </w:p>
+    <w:p>
+      <w:r>
+        <w:t xml:space="preserve">  annotations:</w:t>
+      </w:r>
+    </w:p>
+    <w:p>
+      <w:r>
+        <w:t xml:space="preserve">    deployment.kubernetes.io/revision: '4'</w:t>
+      </w:r>
+    </w:p>
+    <w:p>
+      <w:r>
+        <w:t xml:space="preserve">    field.cattle.io/publicEndpoints: &gt;-</w:t>
+      </w:r>
+    </w:p>
+    <w:p>
+      <w:r>
+        <w:t xml:space="preserve">      [{"addresses":["10.101.214.112"],"port":80,"protocol":"HTTP","serviceName":"ecommerce:ecommerce-backend-clusterip","ingressName":"ecommerce:ecommerce-backend-ingress","hostname":"api-ecommerce.learnk8s.vn","path":"/","allNodes":false}]</w:t>
+      </w:r>
+    </w:p>
+    <w:p>
+      <w:r>
+        <w:t xml:space="preserve">    objectset.rio.cattle.io/applied: &gt;-</w:t>
+      </w:r>
+    </w:p>
+    <w:p>
+      <w:r>
+        <w:t xml:space="preserve">      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</w:t>
+      </w:r>
+    </w:p>
+    <w:p>
+      <w:r>
+        <w:t xml:space="preserve">    objectset.rio.cattle.io/id: 8c80b379-e6e7-4261-8628-232fe9370df4</w:t>
+      </w:r>
+    </w:p>
+    <w:p>
+      <w:r>
+        <w:t xml:space="preserve">  creationTimestamp: '2026-01-07T09:18:36Z'</w:t>
+      </w:r>
+    </w:p>
+    <w:p>
+      <w:r>
+        <w:t xml:space="preserve">  generation: 5</w:t>
+      </w:r>
+    </w:p>
+    <w:p>
+      <w:r>
+        <w:t xml:space="preserve">  labels:</w:t>
+      </w:r>
+    </w:p>
+    <w:p>
+      <w:r>
+        <w:t xml:space="preserve">    app: ecommerce-backend-deployment</w:t>
+      </w:r>
+    </w:p>
+    <w:p>
+      <w:r>
+        <w:t xml:space="preserve">    objectset.rio.cattle.io/hash: d6a4734c91cad75a948b0f27ceb70f0b3aede564</w:t>
+      </w:r>
+    </w:p>
+    <w:p>
+      <w:r>
+        <w:t xml:space="preserve">  managedFields:</w:t>
+      </w:r>
+    </w:p>
+    <w:p>
+      <w:r>
+        <w:t xml:space="preserve">    - apiVersion: apps/v1</w:t>
+      </w:r>
+    </w:p>
+    <w:p>
+      <w:r>
+        <w:t xml:space="preserve">      fieldsType: FieldsV1</w:t>
+      </w:r>
+    </w:p>
+    <w:p>
+      <w:r>
+        <w:t xml:space="preserve">      fieldsV1:</w:t>
+      </w:r>
+    </w:p>
+    <w:p>
+      <w:r>
+        <w:t xml:space="preserve">        f:metadata:</w:t>
+      </w:r>
+    </w:p>
+    <w:p>
+      <w:r>
+        <w:lastRenderedPageBreak/>
+        <w:t xml:space="preserve">          f:annotations:</w:t>
+      </w:r>
+    </w:p>
+    <w:p>
+      <w:r>
+        <w:t xml:space="preserve">            .: {}</w:t>
+      </w:r>
+    </w:p>
+    <w:p>
+      <w:r>
+        <w:t xml:space="preserve">            f:field.cattle.io/publicEndpoints: {}</w:t>
+      </w:r>
+    </w:p>
+    <w:p>
+      <w:r>
+        <w:t xml:space="preserve">            f:objectset.rio.cattle.io/applied: {}</w:t>
+      </w:r>
+    </w:p>
+    <w:p>
+      <w:r>
+        <w:t xml:space="preserve">            f:objectset.rio.cattle.io/id: {}</w:t>
+      </w:r>
+    </w:p>
+    <w:p>
+      <w:r>
+        <w:t xml:space="preserve">          f:labels:</w:t>
+      </w:r>
+    </w:p>
+    <w:p>
+      <w:r>
+        <w:t xml:space="preserve">            .: {}</w:t>
+      </w:r>
+    </w:p>
+    <w:p>
+      <w:r>
+        <w:t xml:space="preserve">            f:app: {}</w:t>
+      </w:r>
+    </w:p>
+    <w:p>
+      <w:r>
+        <w:t xml:space="preserve">            f:objectset.rio.cattle.io/hash: {}</w:t>
+      </w:r>
+    </w:p>
+    <w:p>
+      <w:r>
+        <w:t xml:space="preserve">        f:spec:</w:t>
+      </w:r>
+    </w:p>
+    <w:p>
+      <w:r>
+        <w:t xml:space="preserve">          f:progressDeadlineSeconds: {}</w:t>
+      </w:r>
+    </w:p>
+    <w:p>
+      <w:r>
+        <w:t xml:space="preserve">          f:replicas: {}</w:t>
+      </w:r>
+    </w:p>
+    <w:p>
+      <w:r>
+        <w:t xml:space="preserve">          f:revisionHistoryLimit: {}</w:t>
+      </w:r>
+    </w:p>
+    <w:p>
+      <w:r>
+        <w:t xml:space="preserve">          f:selector: {}</w:t>
+      </w:r>
+    </w:p>
+    <w:p>
+      <w:r>
+        <w:t xml:space="preserve">          f:strategy:</w:t>
+      </w:r>
+    </w:p>
+    <w:p>
+      <w:r>
+        <w:t xml:space="preserve">            f:rollingUpdate:</w:t>
+      </w:r>
+    </w:p>
+    <w:p>
+      <w:r>
+        <w:t xml:space="preserve">              .: {}</w:t>
+      </w:r>
+    </w:p>
+    <w:p>
+      <w:r>
+        <w:t xml:space="preserve">              f:maxSurge: {}</w:t>
+      </w:r>
+    </w:p>
+    <w:p>
+      <w:r>
+        <w:t xml:space="preserve">              f:maxUnavailable: {}</w:t>
+      </w:r>
+    </w:p>
+    <w:p>
+      <w:r>
+        <w:t xml:space="preserve">            f:type: {}</w:t>
+      </w:r>
+    </w:p>
+    <w:p>
+      <w:r>
+        <w:t xml:space="preserve">          f:template:</w:t>
+      </w:r>
+    </w:p>
+    <w:p>
+      <w:r>
+        <w:t xml:space="preserve">            f:metadata:</w:t>
+      </w:r>
+    </w:p>
+    <w:p>
+      <w:r>
+        <w:t xml:space="preserve">              f:annotations:</w:t>
+      </w:r>
+    </w:p>
+    <w:p>
+      <w:r>
+        <w:t xml:space="preserve">                .: {}</w:t>
+      </w:r>
+    </w:p>
+    <w:p>
+      <w:r>
+        <w:t xml:space="preserve">                f:cattle.io/timestamp: {}</w:t>
+      </w:r>
+    </w:p>
+    <w:p>
+      <w:r>
+        <w:t xml:space="preserve">              f:labels:</w:t>
+      </w:r>
+    </w:p>
+    <w:p>
+      <w:r>
+        <w:lastRenderedPageBreak/>
+        <w:t xml:space="preserve">                .: {}</w:t>
+      </w:r>
+    </w:p>
+    <w:p>
+      <w:r>
+        <w:t xml:space="preserve">                f:app: {}</w:t>
+      </w:r>
+    </w:p>
+    <w:p>
+      <w:r>
+        <w:t xml:space="preserve">              f:namespace: {}</w:t>
+      </w:r>
+    </w:p>
+    <w:p>
+      <w:r>
+        <w:t xml:space="preserve">            f:spec:</w:t>
+      </w:r>
+    </w:p>
+    <w:p>
+      <w:r>
+        <w:t xml:space="preserve">              f:containers:</w:t>
+      </w:r>
+    </w:p>
+    <w:p>
+      <w:r>
+        <w:t xml:space="preserve">                k:{"name":"ecommerce-backend"}:</w:t>
+      </w:r>
+    </w:p>
+    <w:p>
+      <w:r>
+        <w:t xml:space="preserve">                  .: {}</w:t>
+      </w:r>
+    </w:p>
+    <w:p>
+      <w:r>
+        <w:t xml:space="preserve">                  f:image: {}</w:t>
+      </w:r>
+    </w:p>
+    <w:p>
+      <w:r>
+        <w:t xml:space="preserve">                  f:imagePullPolicy: {}</w:t>
+      </w:r>
+    </w:p>
+    <w:p>
+      <w:r>
+        <w:t xml:space="preserve">                  f:name: {}</w:t>
+      </w:r>
+    </w:p>
+    <w:p>
+      <w:r>
+        <w:t xml:space="preserve">                  f:ports:</w:t>
+      </w:r>
+    </w:p>
+    <w:p>
+      <w:r>
+        <w:t xml:space="preserve">                    .: {}</w:t>
+      </w:r>
+    </w:p>
+    <w:p>
+      <w:r>
+        <w:t xml:space="preserve">                    k:{"containerPort":8080,"protocol":"TCP"}:</w:t>
+      </w:r>
+    </w:p>
+    <w:p>
+      <w:r>
+        <w:t xml:space="preserve">                      .: {}</w:t>
+      </w:r>
+    </w:p>
+    <w:p>
+      <w:r>
+        <w:t xml:space="preserve">                      f:containerPort: {}</w:t>
+      </w:r>
+    </w:p>
+    <w:p>
+      <w:r>
+        <w:t xml:space="preserve">                      f:name: {}</w:t>
+      </w:r>
+    </w:p>
+    <w:p>
+      <w:r>
+        <w:t xml:space="preserve">                      f:protocol: {}</w:t>
+      </w:r>
+    </w:p>
+    <w:p>
+      <w:r>
+        <w:t xml:space="preserve">                  f:resources: {}</w:t>
+      </w:r>
+    </w:p>
+    <w:p>
+      <w:r>
+        <w:t xml:space="preserve">                  f:terminationMessagePath: {}</w:t>
+      </w:r>
+    </w:p>
+    <w:p>
+      <w:r>
+        <w:t xml:space="preserve">                  f:terminationMessagePolicy: {}</w:t>
+      </w:r>
+    </w:p>
+    <w:p>
+      <w:r>
+        <w:t xml:space="preserve">                  f:volumeMounts:</w:t>
+      </w:r>
+    </w:p>
+    <w:p>
+      <w:r>
+        <w:t xml:space="preserve">                    .: {}</w:t>
+      </w:r>
+    </w:p>
+    <w:p>
+      <w:r>
+        <w:t xml:space="preserve">                    k:{"mountPath":"/run/src/main/resources/application.properties"}:</w:t>
+      </w:r>
+    </w:p>
+    <w:p>
+      <w:r>
+        <w:t xml:space="preserve">                      .: {}</w:t>
+      </w:r>
+    </w:p>
+    <w:p>
+      <w:r>
+        <w:t xml:space="preserve">                      f:mountPath: {}</w:t>
+      </w:r>
+    </w:p>
+    <w:p>
+      <w:r>
+        <w:t xml:space="preserve">                      f:name: {}</w:t>
+      </w:r>
+    </w:p>
+    <w:p>
+      <w:r>
+        <w:lastRenderedPageBreak/>
+        <w:t xml:space="preserve">                      f:subPath: {}</w:t>
+      </w:r>
+    </w:p>
+    <w:p>
+      <w:r>
+        <w:t xml:space="preserve">              f:dnsPolicy: {}</w:t>
+      </w:r>
+    </w:p>
+    <w:p>
+      <w:r>
+        <w:t xml:space="preserve">              f:restartPolicy: {}</w:t>
+      </w:r>
+    </w:p>
+    <w:p>
+      <w:r>
+        <w:t xml:space="preserve">              f:schedulerName: {}</w:t>
+      </w:r>
+    </w:p>
+    <w:p>
+      <w:r>
+        <w:t xml:space="preserve">              f:securityContext: {}</w:t>
+      </w:r>
+    </w:p>
+    <w:p>
+      <w:r>
+        <w:t xml:space="preserve">              f:terminationGracePeriodSeconds: {}</w:t>
+      </w:r>
+    </w:p>
+    <w:p>
+      <w:r>
+        <w:t xml:space="preserve">              f:volumes:</w:t>
+      </w:r>
+    </w:p>
+    <w:p>
+      <w:r>
+        <w:t xml:space="preserve">                .: {}</w:t>
+      </w:r>
+    </w:p>
+    <w:p>
+      <w:r>
+        <w:t xml:space="preserve">                k:{"name":"ecommerce-backend-application-properties-config-volume"}:</w:t>
+      </w:r>
+    </w:p>
+    <w:p>
+      <w:r>
+        <w:t xml:space="preserve">                  .: {}</w:t>
+      </w:r>
+    </w:p>
+    <w:p>
+      <w:r>
+        <w:t xml:space="preserve">                  f:configMap:</w:t>
+      </w:r>
+    </w:p>
+    <w:p>
+      <w:r>
+        <w:t xml:space="preserve">                    .: {}</w:t>
+      </w:r>
+    </w:p>
+    <w:p>
+      <w:r>
+        <w:t xml:space="preserve">                    f:defaultMode: {}</w:t>
+      </w:r>
+    </w:p>
+    <w:p>
+      <w:r>
+        <w:t xml:space="preserve">                    f:name: {}</w:t>
+      </w:r>
+    </w:p>
+    <w:p>
+      <w:r>
+        <w:t xml:space="preserve">                  f:name: {}</w:t>
+      </w:r>
+    </w:p>
+    <w:p>
+      <w:r>
+        <w:t xml:space="preserve">      manager: agent</w:t>
+      </w:r>
+    </w:p>
+    <w:p>
+      <w:r>
+        <w:t xml:space="preserve">      operation: Update</w:t>
+      </w:r>
+    </w:p>
+    <w:p>
+      <w:r>
+        <w:t xml:space="preserve">      time: '2026-01-07T10:30:33Z'</w:t>
+      </w:r>
+    </w:p>
+    <w:p>
+      <w:r>
+        <w:t xml:space="preserve">    - apiVersion: apps/v1</w:t>
+      </w:r>
+    </w:p>
+    <w:p>
+      <w:r>
+        <w:t xml:space="preserve">      fieldsType: FieldsV1</w:t>
+      </w:r>
+    </w:p>
+    <w:p>
+      <w:r>
+        <w:t xml:space="preserve">      fieldsV1:</w:t>
+      </w:r>
+    </w:p>
+    <w:p>
+      <w:r>
+        <w:t xml:space="preserve">        f:metadata:</w:t>
+      </w:r>
+    </w:p>
+    <w:p>
+      <w:r>
+        <w:t xml:space="preserve">          f:annotations:</w:t>
+      </w:r>
+    </w:p>
+    <w:p>
+      <w:r>
+        <w:t xml:space="preserve">            f:deployment.kubernetes.io/revision: {}</w:t>
+      </w:r>
+    </w:p>
+    <w:p>
+      <w:r>
+        <w:t xml:space="preserve">        f:status:</w:t>
+      </w:r>
+    </w:p>
+    <w:p>
+      <w:r>
+        <w:t xml:space="preserve">          f:availableReplicas: {}</w:t>
+      </w:r>
+    </w:p>
+    <w:p>
+      <w:r>
+        <w:lastRenderedPageBreak/>
+        <w:t xml:space="preserve">          f:conditions:</w:t>
+      </w:r>
+    </w:p>
+    <w:p>
+      <w:r>
+        <w:t xml:space="preserve">            .: {}</w:t>
+      </w:r>
+    </w:p>
+    <w:p>
+      <w:r>
+        <w:t xml:space="preserve">            k:{"type":"Available"}:</w:t>
+      </w:r>
+    </w:p>
+    <w:p>
+      <w:r>
+        <w:t xml:space="preserve">              .: {}</w:t>
+      </w:r>
+    </w:p>
+    <w:p>
+      <w:r>
+        <w:t xml:space="preserve">              f:lastTransitionTime: {}</w:t>
+      </w:r>
+    </w:p>
+    <w:p>
+      <w:r>
+        <w:t xml:space="preserve">              f:lastUpdateTime: {}</w:t>
+      </w:r>
+    </w:p>
+    <w:p>
+      <w:r>
+        <w:t xml:space="preserve">              f:message: {}</w:t>
+      </w:r>
+    </w:p>
+    <w:p>
+      <w:r>
+        <w:t xml:space="preserve">              f:reason: {}</w:t>
+      </w:r>
+    </w:p>
+    <w:p>
+      <w:r>
+        <w:t xml:space="preserve">              f:status: {}</w:t>
+      </w:r>
+    </w:p>
+    <w:p>
+      <w:r>
+        <w:t xml:space="preserve">              f:type: {}</w:t>
+      </w:r>
+    </w:p>
+    <w:p>
+      <w:r>
+        <w:t xml:space="preserve">            k:{"type":"Progressing"}:</w:t>
+      </w:r>
+    </w:p>
+    <w:p>
+      <w:r>
+        <w:t xml:space="preserve">              .: {}</w:t>
+      </w:r>
+    </w:p>
+    <w:p>
+      <w:r>
+        <w:t xml:space="preserve">              f:lastTransitionTime: {}</w:t>
+      </w:r>
+    </w:p>
+    <w:p>
+      <w:r>
+        <w:t xml:space="preserve">              f:lastUpdateTime: {}</w:t>
+      </w:r>
+    </w:p>
+    <w:p>
+      <w:r>
+        <w:t xml:space="preserve">              f:message: {}</w:t>
+      </w:r>
+    </w:p>
+    <w:p>
+      <w:r>
+        <w:t xml:space="preserve">              f:reason: {}</w:t>
+      </w:r>
+    </w:p>
+    <w:p>
+      <w:r>
+        <w:t xml:space="preserve">              f:status: {}</w:t>
+      </w:r>
+    </w:p>
+    <w:p>
+      <w:r>
+        <w:t xml:space="preserve">              f:type: {}</w:t>
+      </w:r>
+    </w:p>
+    <w:p>
+      <w:r>
+        <w:t xml:space="preserve">          f:observedGeneration: {}</w:t>
+      </w:r>
+    </w:p>
+    <w:p>
+      <w:r>
+        <w:t xml:space="preserve">          f:readyReplicas: {}</w:t>
+      </w:r>
+    </w:p>
+    <w:p>
+      <w:r>
+        <w:t xml:space="preserve">          f:replicas: {}</w:t>
+      </w:r>
+    </w:p>
+    <w:p>
+      <w:r>
+        <w:t xml:space="preserve">          f:updatedReplicas: {}</w:t>
+      </w:r>
+    </w:p>
+    <w:p>
+      <w:r>
+        <w:t xml:space="preserve">      manager: kube-controller-manager</w:t>
+      </w:r>
+    </w:p>
+    <w:p>
+      <w:r>
+        <w:t xml:space="preserve">      operation: Update</w:t>
+      </w:r>
+    </w:p>
+    <w:p>
+      <w:r>
+        <w:t xml:space="preserve">      subresource: status</w:t>
+      </w:r>
+    </w:p>
+    <w:p>
+      <w:r>
+        <w:t xml:space="preserve">      time: '2026-01-09T03:28:28Z'</w:t>
+      </w:r>
+    </w:p>
+    <w:p>
+      <w:r>
+        <w:lastRenderedPageBreak/>
+        <w:t xml:space="preserve">  name: ecommerce-backend-deployment</w:t>
+      </w:r>
+    </w:p>
+    <w:p>
+      <w:r>
+        <w:t xml:space="preserve">  namespace: ecommerce</w:t>
+      </w:r>
+    </w:p>
+    <w:p>
+      <w:r>
+        <w:t xml:space="preserve">  resourceVersion: '153003'</w:t>
+      </w:r>
+    </w:p>
+    <w:p>
+      <w:r>
+        <w:t xml:space="preserve">  uid: 3509bbcc-a8fb-4ab2-925d-f509703768c3</w:t>
+      </w:r>
+    </w:p>
+    <w:p>
+      <w:r>
+        <w:t>spec:</w:t>
+      </w:r>
+    </w:p>
+    <w:p>
+      <w:r>
+        <w:t xml:space="preserve">  progressDeadlineSeconds: 600</w:t>
+      </w:r>
+    </w:p>
+    <w:p>
+      <w:r>
+        <w:t xml:space="preserve">  replicas: 2</w:t>
+      </w:r>
+    </w:p>
+    <w:p>
+      <w:r>
+        <w:t xml:space="preserve">  revisionHistoryLimit: 10</w:t>
+      </w:r>
+    </w:p>
+    <w:p>
+      <w:r>
+        <w:t xml:space="preserve">  selector:</w:t>
+      </w:r>
+    </w:p>
+    <w:p>
+      <w:r>
+        <w:t xml:space="preserve">    matchLabels:</w:t>
+      </w:r>
+    </w:p>
+    <w:p>
+      <w:r>
+        <w:t xml:space="preserve">      app: ecommerce-backend-deployment</w:t>
+      </w:r>
+    </w:p>
+    <w:p>
+      <w:r>
+        <w:t xml:space="preserve">  strategy:</w:t>
+      </w:r>
+    </w:p>
+    <w:p>
+      <w:r>
+        <w:t xml:space="preserve">    rollingUpdate:</w:t>
+      </w:r>
+    </w:p>
+    <w:p>
+      <w:r>
+        <w:t xml:space="preserve">      maxSurge: 25%</w:t>
+      </w:r>
+    </w:p>
+    <w:p>
+      <w:r>
+        <w:t xml:space="preserve">      maxUnavailable: 25%</w:t>
+      </w:r>
+    </w:p>
+    <w:p>
+      <w:r>
+        <w:t xml:space="preserve">    type: RollingUpdate</w:t>
+      </w:r>
+    </w:p>
+    <w:p>
+      <w:r>
+        <w:t xml:space="preserve">  template:</w:t>
+      </w:r>
+    </w:p>
+    <w:p>
+      <w:r>
+        <w:t xml:space="preserve">    metadata:</w:t>
+      </w:r>
+    </w:p>
+    <w:p>
+      <w:r>
+        <w:t xml:space="preserve">      annotations:</w:t>
+      </w:r>
+    </w:p>
+    <w:p>
+      <w:r>
+        <w:t xml:space="preserve">        cattle.io/timestamp: '2026-01-07T10:29:54Z'</w:t>
+      </w:r>
+    </w:p>
+    <w:p>
+      <w:r>
+        <w:t xml:space="preserve">      creationTimestamp: null</w:t>
+      </w:r>
+    </w:p>
+    <w:p>
+      <w:r>
+        <w:t xml:space="preserve">      labels:</w:t>
+      </w:r>
+    </w:p>
+    <w:p>
+      <w:r>
+        <w:t xml:space="preserve">        app: ecommerce-backend-deployment</w:t>
+      </w:r>
+    </w:p>
+    <w:p>
+      <w:r>
+        <w:t xml:space="preserve">      namespace: ecommerce</w:t>
+      </w:r>
+    </w:p>
+    <w:p>
+      <w:r>
+        <w:t xml:space="preserve">    spec:</w:t>
+      </w:r>
+    </w:p>
+    <w:p>
+      <w:r>
+        <w:t xml:space="preserve">      containers:</w:t>
+      </w:r>
+    </w:p>
+    <w:p>
+      <w:r>
+        <w:lastRenderedPageBreak/>
+        <w:t xml:space="preserve">        - image: huyquyet1457/ecommerce-backend:v2</w:t>
+      </w:r>
+    </w:p>
+    <w:p>
+      <w:r>
+        <w:t xml:space="preserve">          imagePullPolicy: Always</w:t>
+      </w:r>
+    </w:p>
+    <w:p>
+      <w:r>
+        <w:t xml:space="preserve">          name: ecommerce-backend</w:t>
+      </w:r>
+    </w:p>
+    <w:p>
+      <w:r>
+        <w:t xml:space="preserve">          ports:</w:t>
+      </w:r>
+    </w:p>
+    <w:p>
+      <w:r>
+        <w:t xml:space="preserve">            - containerPort: 8080</w:t>
+      </w:r>
+    </w:p>
+    <w:p>
+      <w:r>
+        <w:t xml:space="preserve">              name: tcp</w:t>
+      </w:r>
+    </w:p>
+    <w:p>
+      <w:r>
+        <w:t xml:space="preserve">              protocol: TCP</w:t>
+      </w:r>
+    </w:p>
+    <w:p>
+      <w:r>
+        <w:t xml:space="preserve">          resources: {}</w:t>
+      </w:r>
+    </w:p>
+    <w:p>
+      <w:r>
+        <w:t xml:space="preserve">          terminationMessagePath: /dev/termination-log</w:t>
+      </w:r>
+    </w:p>
+    <w:p>
+      <w:r>
+        <w:t xml:space="preserve">          terminationMessagePolicy: File</w:t>
+      </w:r>
+    </w:p>
+    <w:p>
+      <w:r>
+        <w:t xml:space="preserve">          volumeMounts:</w:t>
+      </w:r>
+    </w:p>
+    <w:p>
+      <w:r>
+        <w:t xml:space="preserve">            - mountPath: /run/src/main/resources/application.properties</w:t>
+      </w:r>
+    </w:p>
+    <w:p>
+      <w:r>
+        <w:t xml:space="preserve">              name: ecommerce-backend-application-properties-config-volume</w:t>
+      </w:r>
+    </w:p>
+    <w:p>
+      <w:r>
+        <w:t xml:space="preserve">              subPath: application.properties</w:t>
+      </w:r>
+    </w:p>
+    <w:p>
+      <w:r>
+        <w:t xml:space="preserve">      dnsPolicy: ClusterFirst</w:t>
+      </w:r>
+    </w:p>
+    <w:p>
+      <w:r>
+        <w:t xml:space="preserve">      restartPolicy: Always</w:t>
+      </w:r>
+    </w:p>
+    <w:p>
+      <w:r>
+        <w:t xml:space="preserve">      schedulerName: default-scheduler</w:t>
+      </w:r>
+    </w:p>
+    <w:p>
+      <w:r>
+        <w:t xml:space="preserve">      securityContext: {}</w:t>
+      </w:r>
+    </w:p>
+    <w:p>
+      <w:r>
+        <w:t xml:space="preserve">      terminationGracePeriodSeconds: 30</w:t>
+      </w:r>
+    </w:p>
+    <w:p>
+      <w:r>
+        <w:t xml:space="preserve">      volumes:</w:t>
+      </w:r>
+    </w:p>
+    <w:p>
+      <w:r>
+        <w:t xml:space="preserve">        - configMap:</w:t>
+      </w:r>
+    </w:p>
+    <w:p>
+      <w:r>
+        <w:t xml:space="preserve">            defaultMode: 420</w:t>
+      </w:r>
+    </w:p>
+    <w:p>
+      <w:r>
+        <w:t xml:space="preserve">            name: ecommerce-backend-application-properties-configmap</w:t>
+      </w:r>
+    </w:p>
+    <w:p>
+      <w:r>
+        <w:t xml:space="preserve">          name: ecommerce-backend-application-properties-config-volume</w:t>
+      </w:r>
+    </w:p>
+    <w:p>
+      <w:r>
+        <w:t>status:</w:t>
+      </w:r>
+    </w:p>
+    <w:p>
+      <w:r>
+        <w:t xml:space="preserve">  availableReplicas: 2</w:t>
+      </w:r>
+    </w:p>
+    <w:p>
+      <w:r>
+        <w:lastRenderedPageBreak/>
+        <w:t xml:space="preserve">  conditions:</w:t>
+      </w:r>
+    </w:p>
+    <w:p>
+      <w:r>
+        <w:t xml:space="preserve">    - lastTransitionTime: '2026-01-07T09:18:36Z'</w:t>
+      </w:r>
+    </w:p>
+    <w:p>
+      <w:r>
+        <w:t xml:space="preserve">      lastUpdateTime: '2026-01-07T10:31:51Z'</w:t>
+      </w:r>
+    </w:p>
+    <w:p>
+      <w:r>
+        <w:t xml:space="preserve">      message: &gt;-</w:t>
+      </w:r>
+    </w:p>
+    <w:p>
+      <w:r>
+        <w:t xml:space="preserve">        ReplicaSet "ecommerce-backend-deployment-799688b5d4" has successfully</w:t>
+      </w:r>
+    </w:p>
+    <w:p>
+      <w:r>
+        <w:t xml:space="preserve">        progressed.</w:t>
+      </w:r>
+    </w:p>
+    <w:p>
+      <w:r>
+        <w:t xml:space="preserve">      reason: NewReplicaSetAvailable</w:t>
+      </w:r>
+    </w:p>
+    <w:p>
+      <w:r>
+        <w:t xml:space="preserve">      status: 'True'</w:t>
+      </w:r>
+    </w:p>
+    <w:p>
+      <w:r>
+        <w:t xml:space="preserve">      type: Progressing</w:t>
+      </w:r>
+    </w:p>
+    <w:p>
+      <w:r>
+        <w:t xml:space="preserve">    - lastTransitionTime: '2026-01-09T03:28:28Z'</w:t>
+      </w:r>
+    </w:p>
+    <w:p>
+      <w:r>
+        <w:t xml:space="preserve">      lastUpdateTime: '2026-01-09T03:28:28Z'</w:t>
+      </w:r>
+    </w:p>
+    <w:p>
+      <w:r>
+        <w:t xml:space="preserve">      message: Deployment has minimum availability.</w:t>
+      </w:r>
+    </w:p>
+    <w:p>
+      <w:r>
+        <w:t xml:space="preserve">      reason: MinimumReplicasAvailable</w:t>
+      </w:r>
+    </w:p>
+    <w:p>
+      <w:r>
+        <w:t xml:space="preserve">      status: 'True'</w:t>
+      </w:r>
+    </w:p>
+    <w:p>
+      <w:r>
+        <w:t xml:space="preserve">      type: Available</w:t>
+      </w:r>
+    </w:p>
+    <w:p>
+      <w:r>
+        <w:t xml:space="preserve">  observedGeneration: 5</w:t>
+      </w:r>
+    </w:p>
+    <w:p>
+      <w:r>
+        <w:t xml:space="preserve">  readyReplicas: 2</w:t>
+      </w:r>
+    </w:p>
+    <w:p>
+      <w:r>
+        <w:t xml:space="preserve">  replicas: 2</w:t>
+      </w:r>
+    </w:p>
+    <w:p>
+      <w:r>
+        <w:t xml:space="preserve">  updatedReplicas: 2</w:t>
       </w:r>
     </w:p>
     <w:p>
@@ -1790,11 +3109,78 @@
         </w:numPr>
       </w:pPr>
       <w:r>
+        <w:t>Redeploy lai</w:t>
+      </w:r>
+    </w:p>
+    <w:p/>
+    <w:p/>
+    <w:p/>
+    <w:p/>
+    <w:p/>
+    <w:p/>
+    <w:p/>
+    <w:p/>
+    <w:p/>
+    <w:p/>
+    <w:p/>
+    <w:p/>
+    <w:p/>
+    <w:p>
+      <w:pPr>
+        <w:pStyle w:val="ListParagraph"/>
+        <w:numPr>
+          <w:ilvl w:val="0"/>
+          <w:numId w:val="1"/>
+        </w:numPr>
+      </w:pPr>
+      <w:r>
+        <w:t>root@database-server:/projects/Fullstack-Ecommerce-Web/02-backend_spring-boot-rest-api# docker build -t huyquyet1457/ecommerce-backend:v2 .</w:t>
+      </w:r>
+    </w:p>
+    <w:p>
+      <w:pPr>
+        <w:pStyle w:val="ListParagraph"/>
+        <w:numPr>
+          <w:ilvl w:val="0"/>
+          <w:numId w:val="1"/>
+        </w:numPr>
+      </w:pPr>
+      <w:r>
+        <w:t>root@database-server:/projects/Fullstack-Ecommerce-Web/02-backend_spring-boot-rest-api# docker push huyquyet1457/ecommerce-backend:v2</w:t>
+      </w:r>
+      <w:r>
+        <w:t xml:space="preserve"> =&gt; push len</w:t>
+      </w:r>
+    </w:p>
+    <w:p>
+      <w:pPr>
+        <w:pStyle w:val="ListParagraph"/>
+        <w:numPr>
+          <w:ilvl w:val="0"/>
+          <w:numId w:val="1"/>
+        </w:numPr>
+      </w:pPr>
+      <w:r>
+        <w:t>Tao config map =&gt; chua duoc map vao trong deployment backend. Chua duoc su dung =&gt; mount vao trong du an truoc roi thay doi docker image</w:t>
+      </w:r>
+    </w:p>
+    <w:p>
+      <w:pPr>
+        <w:pStyle w:val="ListParagraph"/>
+        <w:numPr>
+          <w:ilvl w:val="0"/>
+          <w:numId w:val="1"/>
+        </w:numPr>
+      </w:pPr>
+      <w:r>
         <w:t>Cau hinh config map vao trong deployment</w:t>
       </w:r>
     </w:p>
     <w:p>
       <w:r>
+        <w:rPr>
+          <w:noProof/>
+        </w:rPr>
         <w:drawing>
           <wp:inline distT="0" distB="0" distL="0" distR="0" wp14:anchorId="7DB4A06D" wp14:editId="24998189">
             <wp:extent cx="5943600" cy="3203575"/>
@@ -1811,7 +3197,7 @@
                     <pic:cNvPicPr/>
                   </pic:nvPicPr>
                   <pic:blipFill>
-                    <a:blip r:embed="rId14"/>
+                    <a:blip r:embed="rId20"/>
                     <a:stretch>
                       <a:fillRect/>
                     </a:stretch>
@@ -1854,6 +3240,288 @@
       </w:pPr>
       <w:r>
         <w:t>Trong container tao ra volume mount, mount gia tri vua tao vao ben trong container o thuc muc /run/..</w:t>
+      </w:r>
+    </w:p>
+    <w:p/>
+    <w:p>
+      <w:r>
+        <w:lastRenderedPageBreak/>
+        <w:t>Lesson 27. Secret in K8s</w:t>
+      </w:r>
+    </w:p>
+    <w:p>
+      <w:r>
+        <w:drawing>
+          <wp:inline distT="0" distB="0" distL="0" distR="0" wp14:anchorId="2A38ED93" wp14:editId="64FEDD3E">
+            <wp:extent cx="5820587" cy="7868748"/>
+            <wp:effectExtent l="0" t="0" r="8890" b="0"/>
+            <wp:docPr id="1252650214" name="Picture 1"/>
+            <wp:cNvGraphicFramePr>
+              <a:graphicFrameLocks xmlns:a="http://schemas.openxmlformats.org/drawingml/2006/main" noChangeAspect="1"/>
+            </wp:cNvGraphicFramePr>
+            <a:graphic xmlns:a="http://schemas.openxmlformats.org/drawingml/2006/main">
+              <a:graphicData uri="http://schemas.openxmlformats.org/drawingml/2006/picture">
+                <pic:pic xmlns:pic="http://schemas.openxmlformats.org/drawingml/2006/picture">
+                  <pic:nvPicPr>
+                    <pic:cNvPr id="1252650214" name=""/>
+                    <pic:cNvPicPr/>
+                  </pic:nvPicPr>
+                  <pic:blipFill>
+                    <a:blip r:embed="rId21"/>
+                    <a:stretch>
+                      <a:fillRect/>
+                    </a:stretch>
+                  </pic:blipFill>
+                  <pic:spPr>
+                    <a:xfrm>
+                      <a:off x="0" y="0"/>
+                      <a:ext cx="5820587" cy="7868748"/>
+                    </a:xfrm>
+                    <a:prstGeom prst="rect">
+                      <a:avLst/>
+                    </a:prstGeom>
+                  </pic:spPr>
+                </pic:pic>
+              </a:graphicData>
+            </a:graphic>
+          </wp:inline>
+        </w:drawing>
+      </w:r>
+    </w:p>
+    <w:p>
+      <w:r>
+        <w:lastRenderedPageBreak/>
+        <w:drawing>
+          <wp:inline distT="0" distB="0" distL="0" distR="0" wp14:anchorId="7B89DB4B" wp14:editId="72AEB944">
+            <wp:extent cx="5658640" cy="3600953"/>
+            <wp:effectExtent l="0" t="0" r="0" b="0"/>
+            <wp:docPr id="1708953217" name="Picture 1"/>
+            <wp:cNvGraphicFramePr>
+              <a:graphicFrameLocks xmlns:a="http://schemas.openxmlformats.org/drawingml/2006/main" noChangeAspect="1"/>
+            </wp:cNvGraphicFramePr>
+            <a:graphic xmlns:a="http://schemas.openxmlformats.org/drawingml/2006/main">
+              <a:graphicData uri="http://schemas.openxmlformats.org/drawingml/2006/picture">
+                <pic:pic xmlns:pic="http://schemas.openxmlformats.org/drawingml/2006/picture">
+                  <pic:nvPicPr>
+                    <pic:cNvPr id="1708953217" name=""/>
+                    <pic:cNvPicPr/>
+                  </pic:nvPicPr>
+                  <pic:blipFill>
+                    <a:blip r:embed="rId22"/>
+                    <a:stretch>
+                      <a:fillRect/>
+                    </a:stretch>
+                  </pic:blipFill>
+                  <pic:spPr>
+                    <a:xfrm>
+                      <a:off x="0" y="0"/>
+                      <a:ext cx="5658640" cy="3600953"/>
+                    </a:xfrm>
+                    <a:prstGeom prst="rect">
+                      <a:avLst/>
+                    </a:prstGeom>
+                  </pic:spPr>
+                </pic:pic>
+              </a:graphicData>
+            </a:graphic>
+          </wp:inline>
+        </w:drawing>
+      </w:r>
+    </w:p>
+    <w:p/>
+    <w:p/>
+    <w:p>
+      <w:r>
+        <w:lastRenderedPageBreak/>
+        <w:drawing>
+          <wp:inline distT="0" distB="0" distL="0" distR="0" wp14:anchorId="62191509" wp14:editId="7748E198">
+            <wp:extent cx="5839640" cy="6296904"/>
+            <wp:effectExtent l="0" t="0" r="8890" b="8890"/>
+            <wp:docPr id="883028966" name="Picture 1"/>
+            <wp:cNvGraphicFramePr>
+              <a:graphicFrameLocks xmlns:a="http://schemas.openxmlformats.org/drawingml/2006/main" noChangeAspect="1"/>
+            </wp:cNvGraphicFramePr>
+            <a:graphic xmlns:a="http://schemas.openxmlformats.org/drawingml/2006/main">
+              <a:graphicData uri="http://schemas.openxmlformats.org/drawingml/2006/picture">
+                <pic:pic xmlns:pic="http://schemas.openxmlformats.org/drawingml/2006/picture">
+                  <pic:nvPicPr>
+                    <pic:cNvPr id="883028966" name=""/>
+                    <pic:cNvPicPr/>
+                  </pic:nvPicPr>
+                  <pic:blipFill>
+                    <a:blip r:embed="rId23"/>
+                    <a:stretch>
+                      <a:fillRect/>
+                    </a:stretch>
+                  </pic:blipFill>
+                  <pic:spPr>
+                    <a:xfrm>
+                      <a:off x="0" y="0"/>
+                      <a:ext cx="5839640" cy="6296904"/>
+                    </a:xfrm>
+                    <a:prstGeom prst="rect">
+                      <a:avLst/>
+                    </a:prstGeom>
+                  </pic:spPr>
+                </pic:pic>
+              </a:graphicData>
+            </a:graphic>
+          </wp:inline>
+        </w:drawing>
+      </w:r>
+    </w:p>
+    <w:p>
+      <w:r>
+        <w:lastRenderedPageBreak/>
+        <w:drawing>
+          <wp:inline distT="0" distB="0" distL="0" distR="0" wp14:anchorId="254E1907" wp14:editId="4022D5D8">
+            <wp:extent cx="5858693" cy="7649643"/>
+            <wp:effectExtent l="0" t="0" r="8890" b="8890"/>
+            <wp:docPr id="613883844" name="Picture 1"/>
+            <wp:cNvGraphicFramePr>
+              <a:graphicFrameLocks xmlns:a="http://schemas.openxmlformats.org/drawingml/2006/main" noChangeAspect="1"/>
+            </wp:cNvGraphicFramePr>
+            <a:graphic xmlns:a="http://schemas.openxmlformats.org/drawingml/2006/main">
+              <a:graphicData uri="http://schemas.openxmlformats.org/drawingml/2006/picture">
+                <pic:pic xmlns:pic="http://schemas.openxmlformats.org/drawingml/2006/picture">
+                  <pic:nvPicPr>
+                    <pic:cNvPr id="613883844" name=""/>
+                    <pic:cNvPicPr/>
+                  </pic:nvPicPr>
+                  <pic:blipFill>
+                    <a:blip r:embed="rId24"/>
+                    <a:stretch>
+                      <a:fillRect/>
+                    </a:stretch>
+                  </pic:blipFill>
+                  <pic:spPr>
+                    <a:xfrm>
+                      <a:off x="0" y="0"/>
+                      <a:ext cx="5858693" cy="7649643"/>
+                    </a:xfrm>
+                    <a:prstGeom prst="rect">
+                      <a:avLst/>
+                    </a:prstGeom>
+                  </pic:spPr>
+                </pic:pic>
+              </a:graphicData>
+            </a:graphic>
+          </wp:inline>
+        </w:drawing>
+      </w:r>
+    </w:p>
+    <w:p/>
+    <w:p>
+      <w:r>
+        <w:lastRenderedPageBreak/>
+        <w:t>File secret</w:t>
+      </w:r>
+      <w:r>
+        <w:br/>
+      </w:r>
+      <w:r>
+        <w:t>apiVersion: v1</w:t>
+      </w:r>
+    </w:p>
+    <w:p>
+      <w:r>
+        <w:t>kind: Secret</w:t>
+      </w:r>
+    </w:p>
+    <w:p>
+      <w:r>
+        <w:t>metadata:</w:t>
+      </w:r>
+    </w:p>
+    <w:p>
+      <w:r>
+        <w:t xml:space="preserve">  name: ecommerce-backend-database-connection</w:t>
+      </w:r>
+    </w:p>
+    <w:p>
+      <w:r>
+        <w:t xml:space="preserve">  namespace: ecommerce</w:t>
+      </w:r>
+    </w:p>
+    <w:p>
+      <w:r>
+        <w:t>type: Opaque</w:t>
+      </w:r>
+    </w:p>
+    <w:p>
+      <w:r>
+        <w:t>stringData:</w:t>
+      </w:r>
+    </w:p>
+    <w:p>
+      <w:r>
+        <w:t xml:space="preserve">  MARIADB_HOST: "192.168.</w:t>
+      </w:r>
+      <w:r>
+        <w:t>3</w:t>
+      </w:r>
+      <w:r>
+        <w:t>1.11</w:t>
+      </w:r>
+      <w:r>
+        <w:t>6</w:t>
+      </w:r>
+      <w:r>
+        <w:t xml:space="preserve">" </w:t>
+      </w:r>
+    </w:p>
+    <w:p>
+      <w:r>
+        <w:t xml:space="preserve">  MARIADB_DB: "full-stack-ecommerce"</w:t>
+      </w:r>
+    </w:p>
+    <w:p>
+      <w:r>
+        <w:t xml:space="preserve">  MARIADB_PORT: '3306'</w:t>
+      </w:r>
+    </w:p>
+    <w:p>
+      <w:r>
+        <w:t xml:space="preserve">  MARIADB_USERNAME: "ecommerceapp"</w:t>
+      </w:r>
+    </w:p>
+    <w:p>
+      <w:r>
+        <w:t xml:space="preserve">  MARIADB_PASSWORD: "StrongPa55WorD"</w:t>
+      </w:r>
+    </w:p>
+    <w:p/>
+    <w:p>
+      <w:pPr>
+        <w:pStyle w:val="ListParagraph"/>
+        <w:numPr>
+          <w:ilvl w:val="0"/>
+          <w:numId w:val="1"/>
+        </w:numPr>
+      </w:pPr>
+      <w:r>
+        <w:t>Tuong tu nhu config map, khi tao xong secret =&gt; mount secret vao trong file yaml deployment</w:t>
+      </w:r>
+    </w:p>
+    <w:p>
+      <w:pPr>
+        <w:pStyle w:val="ListParagraph"/>
+        <w:numPr>
+          <w:ilvl w:val="0"/>
+          <w:numId w:val="1"/>
+        </w:numPr>
+      </w:pPr>
+      <w:r>
+        <w:t>Phai rd</w:t>
+      </w:r>
+      <w:r>
+        <w:t>e</w:t>
+      </w:r>
+      <w:r>
+        <w:t>p</w:t>
+      </w:r>
+      <w:r>
+        <w:t>loy lai</w:t>
       </w:r>
     </w:p>
     <w:sectPr>
@@ -2902,6 +4570,36 @@
       <w:spacing w:val="5"/>
     </w:rPr>
   </w:style>
+  <w:style w:type="paragraph" w:styleId="HTMLPreformatted">
+    <w:name w:val="HTML Preformatted"/>
+    <w:basedOn w:val="Normal"/>
+    <w:link w:val="HTMLPreformattedChar"/>
+    <w:uiPriority w:val="99"/>
+    <w:semiHidden/>
+    <w:unhideWhenUsed/>
+    <w:rsid w:val="00BD0343"/>
+    <w:pPr>
+      <w:spacing w:after="0" w:line="240" w:lineRule="auto"/>
+    </w:pPr>
+    <w:rPr>
+      <w:rFonts w:ascii="Consolas" w:hAnsi="Consolas"/>
+      <w:sz w:val="20"/>
+      <w:szCs w:val="20"/>
+    </w:rPr>
+  </w:style>
+  <w:style w:type="character" w:customStyle="1" w:styleId="HTMLPreformattedChar">
+    <w:name w:val="HTML Preformatted Char"/>
+    <w:basedOn w:val="DefaultParagraphFont"/>
+    <w:link w:val="HTMLPreformatted"/>
+    <w:uiPriority w:val="99"/>
+    <w:semiHidden/>
+    <w:rsid w:val="00BD0343"/>
+    <w:rPr>
+      <w:rFonts w:ascii="Consolas" w:hAnsi="Consolas"/>
+      <w:sz w:val="20"/>
+      <w:szCs w:val="20"/>
+    </w:rPr>
+  </w:style>
 </w:styles>
 </file>
 
